--- a/00.ProjectReport/NGP03_PROJECT_이동희허신영_3주차.docx
+++ b/00.ProjectReport/NGP03_PROJECT_이동희허신영_3주차.docx
@@ -17167,6 +17167,1137 @@
                 <w:szCs w:val="24"/>
               </w:rPr>
               <w:t>추가 리소스 수집.</w:t>
+            </w:r>
+          </w:p>
+        </w:tc>
+      </w:tr>
+    </w:tbl>
+    <w:p>
+      <w:pPr>
+        <w:ind w:left="400"/>
+        <w:rPr>
+          <w:rFonts w:ascii="맑은 고딕" w:eastAsia="맑은 고딕" w:hAnsi="맑은 고딕"/>
+          <w:color w:val="auto"/>
+          <w:sz w:val="28"/>
+          <w:szCs w:val="32"/>
+        </w:rPr>
+      </w:pPr>
+    </w:p>
+    <w:p>
+      <w:pPr>
+        <w:rPr>
+          <w:rFonts w:ascii="맑은 고딕" w:eastAsia="맑은 고딕" w:hAnsi="맑은 고딕"/>
+          <w:color w:val="auto"/>
+          <w:sz w:val="28"/>
+          <w:szCs w:val="32"/>
+        </w:rPr>
+      </w:pPr>
+      <w:r>
+        <w:rPr>
+          <w:rFonts w:ascii="맑은 고딕" w:eastAsia="맑은 고딕" w:hAnsi="맑은 고딕"/>
+          <w:color w:val="auto"/>
+          <w:sz w:val="28"/>
+          <w:szCs w:val="32"/>
+        </w:rPr>
+        <w:br w:type="page"/>
+      </w:r>
+    </w:p>
+    <w:p>
+      <w:pPr>
+        <w:ind w:left="400"/>
+        <w:rPr>
+          <w:rFonts w:ascii="맑은 고딕" w:eastAsia="맑은 고딕" w:hAnsi="맑은 고딕"/>
+          <w:b/>
+          <w:bCs/>
+          <w:color w:val="auto"/>
+          <w:sz w:val="28"/>
+          <w:szCs w:val="32"/>
+        </w:rPr>
+      </w:pPr>
+      <w:r>
+        <w:rPr>
+          <w:rFonts w:ascii="맑은 고딕" w:eastAsia="맑은 고딕" w:hAnsi="맑은 고딕" w:hint="eastAsia"/>
+          <w:b/>
+          <w:bCs/>
+          <w:color w:val="auto"/>
+          <w:sz w:val="28"/>
+          <w:szCs w:val="32"/>
+        </w:rPr>
+        <w:lastRenderedPageBreak/>
+        <w:t>[</w:t>
+      </w:r>
+      <w:r>
+        <w:rPr>
+          <w:rFonts w:ascii="맑은 고딕" w:eastAsia="맑은 고딕" w:hAnsi="맑은 고딕"/>
+          <w:b/>
+          <w:bCs/>
+          <w:color w:val="auto"/>
+          <w:sz w:val="28"/>
+          <w:szCs w:val="32"/>
+        </w:rPr>
+        <w:t xml:space="preserve"> </w:t>
+      </w:r>
+      <w:r>
+        <w:rPr>
+          <w:rFonts w:ascii="맑은 고딕" w:eastAsia="맑은 고딕" w:hAnsi="맑은 고딕"/>
+          <w:b/>
+          <w:bCs/>
+          <w:color w:val="auto"/>
+          <w:sz w:val="28"/>
+          <w:szCs w:val="32"/>
+        </w:rPr>
+        <w:t>2</w:t>
+      </w:r>
+      <w:r>
+        <w:rPr>
+          <w:rFonts w:ascii="맑은 고딕" w:eastAsia="맑은 고딕" w:hAnsi="맑은 고딕" w:hint="eastAsia"/>
+          <w:b/>
+          <w:bCs/>
+          <w:color w:val="auto"/>
+          <w:sz w:val="28"/>
+          <w:szCs w:val="32"/>
+        </w:rPr>
+        <w:t xml:space="preserve">주차 </w:t>
+      </w:r>
+      <w:r>
+        <w:rPr>
+          <w:rFonts w:ascii="맑은 고딕" w:eastAsia="맑은 고딕" w:hAnsi="맑은 고딕"/>
+          <w:b/>
+          <w:bCs/>
+          <w:color w:val="auto"/>
+          <w:sz w:val="28"/>
+          <w:szCs w:val="32"/>
+        </w:rPr>
+        <w:t>(11.</w:t>
+      </w:r>
+      <w:r>
+        <w:rPr>
+          <w:rFonts w:ascii="맑은 고딕" w:eastAsia="맑은 고딕" w:hAnsi="맑은 고딕"/>
+          <w:b/>
+          <w:bCs/>
+          <w:color w:val="auto"/>
+          <w:sz w:val="28"/>
+          <w:szCs w:val="32"/>
+        </w:rPr>
+        <w:t>10</w:t>
+      </w:r>
+      <w:r>
+        <w:rPr>
+          <w:rFonts w:ascii="맑은 고딕" w:eastAsia="맑은 고딕" w:hAnsi="맑은 고딕"/>
+          <w:b/>
+          <w:bCs/>
+          <w:color w:val="auto"/>
+          <w:sz w:val="28"/>
+          <w:szCs w:val="32"/>
+        </w:rPr>
+        <w:t xml:space="preserve"> ~11.</w:t>
+      </w:r>
+      <w:r>
+        <w:rPr>
+          <w:rFonts w:ascii="맑은 고딕" w:eastAsia="맑은 고딕" w:hAnsi="맑은 고딕"/>
+          <w:b/>
+          <w:bCs/>
+          <w:color w:val="auto"/>
+          <w:sz w:val="28"/>
+          <w:szCs w:val="32"/>
+        </w:rPr>
+        <w:t>16</w:t>
+      </w:r>
+      <w:r>
+        <w:rPr>
+          <w:rFonts w:ascii="맑은 고딕" w:eastAsia="맑은 고딕" w:hAnsi="맑은 고딕"/>
+          <w:b/>
+          <w:bCs/>
+          <w:color w:val="auto"/>
+          <w:sz w:val="28"/>
+          <w:szCs w:val="32"/>
+        </w:rPr>
+        <w:t>)</w:t>
+      </w:r>
+      <w:r>
+        <w:rPr>
+          <w:rFonts w:ascii="맑은 고딕" w:eastAsia="맑은 고딕" w:hAnsi="맑은 고딕" w:hint="eastAsia"/>
+          <w:b/>
+          <w:bCs/>
+          <w:color w:val="auto"/>
+          <w:sz w:val="28"/>
+          <w:szCs w:val="32"/>
+        </w:rPr>
+        <w:t xml:space="preserve"> P</w:t>
+      </w:r>
+      <w:r>
+        <w:rPr>
+          <w:rFonts w:ascii="맑은 고딕" w:eastAsia="맑은 고딕" w:hAnsi="맑은 고딕"/>
+          <w:b/>
+          <w:bCs/>
+          <w:color w:val="auto"/>
+          <w:sz w:val="28"/>
+          <w:szCs w:val="32"/>
+        </w:rPr>
+        <w:t>ROGRESS REPORT ]</w:t>
+      </w:r>
+    </w:p>
+    <w:tbl>
+      <w:tblPr>
+        <w:tblStyle w:val="ae"/>
+        <w:tblW w:w="0" w:type="auto"/>
+        <w:tblInd w:w="400" w:type="dxa"/>
+        <w:tblLook w:val="04A0" w:firstRow="1" w:lastRow="0" w:firstColumn="1" w:lastColumn="0" w:noHBand="0" w:noVBand="1"/>
+      </w:tblPr>
+      <w:tblGrid>
+        <w:gridCol w:w="4473"/>
+        <w:gridCol w:w="4477"/>
+      </w:tblGrid>
+      <w:tr>
+        <w:trPr>
+          <w:cnfStyle w:val="100000000000" w:firstRow="1" w:lastRow="0" w:firstColumn="0" w:lastColumn="0" w:oddVBand="0" w:evenVBand="0" w:oddHBand="0" w:evenHBand="0" w:firstRowFirstColumn="0" w:firstRowLastColumn="0" w:lastRowFirstColumn="0" w:lastRowLastColumn="0"/>
+        </w:trPr>
+        <w:tc>
+          <w:tcPr>
+            <w:tcW w:w="4675" w:type="dxa"/>
+          </w:tcPr>
+          <w:p>
+            <w:pPr>
+              <w:jc w:val="center"/>
+              <w:rPr>
+                <w:rFonts w:ascii="맑은 고딕" w:eastAsia="맑은 고딕" w:hAnsi="맑은 고딕"/>
+                <w:color w:val="auto"/>
+                <w:sz w:val="28"/>
+                <w:szCs w:val="32"/>
+              </w:rPr>
+            </w:pPr>
+            <w:r>
+              <w:rPr>
+                <w:rFonts w:ascii="맑은 고딕" w:eastAsia="맑은 고딕" w:hAnsi="맑은 고딕" w:hint="eastAsia"/>
+                <w:color w:val="auto"/>
+                <w:sz w:val="28"/>
+                <w:szCs w:val="32"/>
+              </w:rPr>
+              <w:t>허 신 영</w:t>
+            </w:r>
+          </w:p>
+        </w:tc>
+        <w:tc>
+          <w:tcPr>
+            <w:tcW w:w="4675" w:type="dxa"/>
+          </w:tcPr>
+          <w:p>
+            <w:pPr>
+              <w:jc w:val="center"/>
+              <w:rPr>
+                <w:rFonts w:ascii="맑은 고딕" w:eastAsia="맑은 고딕" w:hAnsi="맑은 고딕"/>
+                <w:color w:val="auto"/>
+                <w:sz w:val="28"/>
+                <w:szCs w:val="32"/>
+              </w:rPr>
+            </w:pPr>
+            <w:r>
+              <w:rPr>
+                <w:rFonts w:ascii="맑은 고딕" w:eastAsia="맑은 고딕" w:hAnsi="맑은 고딕" w:hint="eastAsia"/>
+                <w:color w:val="auto"/>
+                <w:sz w:val="28"/>
+                <w:szCs w:val="32"/>
+              </w:rPr>
+              <w:t>이 동 희</w:t>
+            </w:r>
+          </w:p>
+        </w:tc>
+      </w:tr>
+      <w:tr>
+        <w:trPr>
+          <w:trHeight w:val="4306"/>
+        </w:trPr>
+        <w:tc>
+          <w:tcPr>
+            <w:tcW w:w="4675" w:type="dxa"/>
+          </w:tcPr>
+          <w:p>
+            <w:pPr>
+              <w:rPr>
+                <w:rFonts w:ascii="맑은 고딕" w:eastAsia="맑은 고딕" w:hAnsi="맑은 고딕"/>
+                <w:color w:val="auto"/>
+                <w:sz w:val="24"/>
+                <w:szCs w:val="24"/>
+              </w:rPr>
+            </w:pPr>
+            <w:r>
+              <w:rPr>
+                <w:rFonts w:ascii="맑은 고딕" w:eastAsia="맑은 고딕" w:hAnsi="맑은 고딕"/>
+                <w:color w:val="auto"/>
+                <w:sz w:val="24"/>
+                <w:szCs w:val="24"/>
+              </w:rPr>
+              <w:t xml:space="preserve">[ </w:t>
+            </w:r>
+            <w:r>
+              <w:rPr>
+                <w:rFonts w:ascii="맑은 고딕" w:eastAsia="맑은 고딕" w:hAnsi="맑은 고딕" w:hint="eastAsia"/>
+                <w:color w:val="auto"/>
+                <w:sz w:val="24"/>
+                <w:szCs w:val="24"/>
+              </w:rPr>
+              <w:t>S</w:t>
+            </w:r>
+            <w:r>
+              <w:rPr>
+                <w:rFonts w:ascii="맑은 고딕" w:eastAsia="맑은 고딕" w:hAnsi="맑은 고딕"/>
+                <w:color w:val="auto"/>
+                <w:sz w:val="24"/>
+                <w:szCs w:val="24"/>
+              </w:rPr>
+              <w:t xml:space="preserve">erver ] Protocol </w:t>
+            </w:r>
+            <w:r>
+              <w:rPr>
+                <w:rFonts w:ascii="맑은 고딕" w:eastAsia="맑은 고딕" w:hAnsi="맑은 고딕" w:hint="eastAsia"/>
+                <w:color w:val="auto"/>
+                <w:sz w:val="24"/>
+                <w:szCs w:val="24"/>
+              </w:rPr>
+              <w:t>세분화 및 재정립</w:t>
+            </w:r>
+          </w:p>
+          <w:p>
+            <w:pPr>
+              <w:rPr>
+                <w:rFonts w:ascii="맑은 고딕" w:eastAsia="맑은 고딕" w:hAnsi="맑은 고딕"/>
+                <w:color w:val="auto"/>
+                <w:sz w:val="24"/>
+                <w:szCs w:val="24"/>
+              </w:rPr>
+            </w:pPr>
+            <w:r>
+              <w:rPr>
+                <w:rFonts w:ascii="맑은 고딕" w:eastAsia="맑은 고딕" w:hAnsi="맑은 고딕" w:hint="eastAsia"/>
+                <w:color w:val="auto"/>
+                <w:sz w:val="24"/>
+                <w:szCs w:val="24"/>
+              </w:rPr>
+              <w:t>[</w:t>
+            </w:r>
+            <w:r>
+              <w:rPr>
+                <w:rFonts w:ascii="맑은 고딕" w:eastAsia="맑은 고딕" w:hAnsi="맑은 고딕"/>
+                <w:color w:val="auto"/>
+                <w:sz w:val="24"/>
+                <w:szCs w:val="24"/>
+              </w:rPr>
+              <w:t xml:space="preserve"> </w:t>
+            </w:r>
+            <w:r>
+              <w:rPr>
+                <w:rFonts w:ascii="맑은 고딕" w:eastAsia="맑은 고딕" w:hAnsi="맑은 고딕" w:hint="eastAsia"/>
+                <w:color w:val="auto"/>
+                <w:sz w:val="24"/>
+                <w:szCs w:val="24"/>
+              </w:rPr>
+              <w:t>C</w:t>
+            </w:r>
+            <w:r>
+              <w:rPr>
+                <w:rFonts w:ascii="맑은 고딕" w:eastAsia="맑은 고딕" w:hAnsi="맑은 고딕"/>
+                <w:color w:val="auto"/>
+                <w:sz w:val="24"/>
+                <w:szCs w:val="24"/>
+              </w:rPr>
+              <w:t xml:space="preserve">lient ] </w:t>
+            </w:r>
+            <w:r>
+              <w:rPr>
+                <w:rFonts w:ascii="맑은 고딕" w:eastAsia="맑은 고딕" w:hAnsi="맑은 고딕" w:hint="eastAsia"/>
+                <w:color w:val="auto"/>
+                <w:sz w:val="24"/>
+                <w:szCs w:val="24"/>
+              </w:rPr>
+              <w:t>선택한 윈도우만 활성화하는 작업</w:t>
+            </w:r>
+          </w:p>
+          <w:p>
+            <w:pPr>
+              <w:rPr>
+                <w:rFonts w:ascii="맑은 고딕" w:eastAsia="맑은 고딕" w:hAnsi="맑은 고딕"/>
+                <w:color w:val="auto"/>
+                <w:sz w:val="24"/>
+                <w:szCs w:val="24"/>
+              </w:rPr>
+            </w:pPr>
+            <w:r>
+              <w:rPr>
+                <w:rFonts w:ascii="맑은 고딕" w:eastAsia="맑은 고딕" w:hAnsi="맑은 고딕" w:hint="eastAsia"/>
+                <w:color w:val="auto"/>
+                <w:sz w:val="24"/>
+                <w:szCs w:val="24"/>
+              </w:rPr>
+              <w:t>[</w:t>
+            </w:r>
+            <w:r>
+              <w:rPr>
+                <w:rFonts w:ascii="맑은 고딕" w:eastAsia="맑은 고딕" w:hAnsi="맑은 고딕"/>
+                <w:color w:val="auto"/>
+                <w:sz w:val="24"/>
+                <w:szCs w:val="24"/>
+              </w:rPr>
+              <w:t xml:space="preserve"> </w:t>
+            </w:r>
+            <w:r>
+              <w:rPr>
+                <w:rFonts w:ascii="맑은 고딕" w:eastAsia="맑은 고딕" w:hAnsi="맑은 고딕" w:hint="eastAsia"/>
+                <w:color w:val="auto"/>
+                <w:sz w:val="24"/>
+                <w:szCs w:val="24"/>
+              </w:rPr>
+              <w:t>C</w:t>
+            </w:r>
+            <w:r>
+              <w:rPr>
+                <w:rFonts w:ascii="맑은 고딕" w:eastAsia="맑은 고딕" w:hAnsi="맑은 고딕"/>
+                <w:color w:val="auto"/>
+                <w:sz w:val="24"/>
+                <w:szCs w:val="24"/>
+              </w:rPr>
+              <w:t xml:space="preserve">lient] </w:t>
+            </w:r>
+            <w:r>
+              <w:rPr>
+                <w:rFonts w:ascii="맑은 고딕" w:eastAsia="맑은 고딕" w:hAnsi="맑은 고딕" w:hint="eastAsia"/>
+                <w:color w:val="auto"/>
+                <w:sz w:val="24"/>
+                <w:szCs w:val="24"/>
+              </w:rPr>
+              <w:t>클라이언트 타일 충돌</w:t>
+            </w:r>
+          </w:p>
+          <w:p>
+            <w:pPr>
+              <w:rPr>
+                <w:rFonts w:ascii="맑은 고딕" w:eastAsia="맑은 고딕" w:hAnsi="맑은 고딕"/>
+                <w:color w:val="auto"/>
+                <w:sz w:val="24"/>
+                <w:szCs w:val="24"/>
+              </w:rPr>
+            </w:pPr>
+            <w:r>
+              <w:rPr>
+                <w:rFonts w:ascii="맑은 고딕" w:eastAsia="맑은 고딕" w:hAnsi="맑은 고딕" w:hint="eastAsia"/>
+                <w:color w:val="auto"/>
+                <w:sz w:val="24"/>
+                <w:szCs w:val="24"/>
+              </w:rPr>
+              <w:t>[</w:t>
+            </w:r>
+            <w:r>
+              <w:rPr>
+                <w:rFonts w:ascii="맑은 고딕" w:eastAsia="맑은 고딕" w:hAnsi="맑은 고딕"/>
+                <w:color w:val="auto"/>
+                <w:sz w:val="24"/>
+                <w:szCs w:val="24"/>
+              </w:rPr>
+              <w:t xml:space="preserve"> Client ] </w:t>
+            </w:r>
+            <w:r>
+              <w:rPr>
+                <w:rFonts w:ascii="맑은 고딕" w:eastAsia="맑은 고딕" w:hAnsi="맑은 고딕" w:hint="eastAsia"/>
+                <w:color w:val="auto"/>
+                <w:sz w:val="24"/>
+                <w:szCs w:val="24"/>
+              </w:rPr>
+              <w:t>접속한 유저 클래스 생성.</w:t>
+            </w:r>
+          </w:p>
+          <w:p>
+            <w:pPr>
+              <w:rPr>
+                <w:rFonts w:ascii="맑은 고딕" w:eastAsia="맑은 고딕" w:hAnsi="맑은 고딕" w:hint="eastAsia"/>
+                <w:color w:val="auto"/>
+                <w:sz w:val="24"/>
+                <w:szCs w:val="24"/>
+              </w:rPr>
+            </w:pPr>
+            <w:r>
+              <w:rPr>
+                <w:rFonts w:ascii="맑은 고딕" w:eastAsia="맑은 고딕" w:hAnsi="맑은 고딕" w:hint="eastAsia"/>
+                <w:color w:val="auto"/>
+                <w:sz w:val="24"/>
+                <w:szCs w:val="24"/>
+              </w:rPr>
+              <w:t>[</w:t>
+            </w:r>
+            <w:r>
+              <w:rPr>
+                <w:rFonts w:ascii="맑은 고딕" w:eastAsia="맑은 고딕" w:hAnsi="맑은 고딕"/>
+                <w:color w:val="auto"/>
+                <w:sz w:val="24"/>
+                <w:szCs w:val="24"/>
+              </w:rPr>
+              <w:t xml:space="preserve"> Server ] Move Packet</w:t>
+            </w:r>
+            <w:r>
+              <w:rPr>
+                <w:rFonts w:ascii="맑은 고딕" w:eastAsia="맑은 고딕" w:hAnsi="맑은 고딕" w:hint="eastAsia"/>
+                <w:color w:val="auto"/>
+                <w:sz w:val="24"/>
+                <w:szCs w:val="24"/>
+              </w:rPr>
+              <w:t>을 통한 통신.</w:t>
+            </w:r>
+          </w:p>
+        </w:tc>
+        <w:tc>
+          <w:tcPr>
+            <w:tcW w:w="4675" w:type="dxa"/>
+          </w:tcPr>
+          <w:p>
+            <w:pPr>
+              <w:rPr>
+                <w:rFonts w:ascii="맑은 고딕" w:eastAsia="맑은 고딕" w:hAnsi="맑은 고딕"/>
+                <w:color w:val="auto"/>
+                <w:sz w:val="24"/>
+                <w:szCs w:val="24"/>
+              </w:rPr>
+            </w:pPr>
+            <w:r>
+              <w:rPr>
+                <w:rFonts w:ascii="맑은 고딕" w:eastAsia="맑은 고딕" w:hAnsi="맑은 고딕"/>
+                <w:color w:val="auto"/>
+                <w:sz w:val="24"/>
+                <w:szCs w:val="24"/>
+              </w:rPr>
+              <w:t>[ Client ] Non-Blocking Socket</w:t>
+            </w:r>
+            <w:r>
+              <w:rPr>
+                <w:rFonts w:ascii="맑은 고딕" w:eastAsia="맑은 고딕" w:hAnsi="맑은 고딕" w:hint="eastAsia"/>
+                <w:color w:val="auto"/>
+                <w:sz w:val="24"/>
+                <w:szCs w:val="24"/>
+              </w:rPr>
+              <w:t>으로 변환.</w:t>
+            </w:r>
+          </w:p>
+          <w:p>
+            <w:pPr>
+              <w:rPr>
+                <w:rFonts w:ascii="맑은 고딕" w:eastAsia="맑은 고딕" w:hAnsi="맑은 고딕"/>
+                <w:color w:val="auto"/>
+                <w:sz w:val="24"/>
+                <w:szCs w:val="24"/>
+              </w:rPr>
+            </w:pPr>
+            <w:r>
+              <w:rPr>
+                <w:rFonts w:ascii="맑은 고딕" w:eastAsia="맑은 고딕" w:hAnsi="맑은 고딕" w:hint="eastAsia"/>
+                <w:color w:val="auto"/>
+                <w:sz w:val="24"/>
+                <w:szCs w:val="24"/>
+              </w:rPr>
+              <w:t>[</w:t>
+            </w:r>
+            <w:r>
+              <w:rPr>
+                <w:rFonts w:ascii="맑은 고딕" w:eastAsia="맑은 고딕" w:hAnsi="맑은 고딕"/>
+                <w:color w:val="auto"/>
+                <w:sz w:val="24"/>
+                <w:szCs w:val="24"/>
+              </w:rPr>
+              <w:t xml:space="preserve"> </w:t>
+            </w:r>
+            <w:r>
+              <w:rPr>
+                <w:rFonts w:ascii="맑은 고딕" w:eastAsia="맑은 고딕" w:hAnsi="맑은 고딕" w:hint="eastAsia"/>
+                <w:color w:val="auto"/>
+                <w:sz w:val="24"/>
+                <w:szCs w:val="24"/>
+              </w:rPr>
+              <w:t>C</w:t>
+            </w:r>
+            <w:r>
+              <w:rPr>
+                <w:rFonts w:ascii="맑은 고딕" w:eastAsia="맑은 고딕" w:hAnsi="맑은 고딕"/>
+                <w:color w:val="auto"/>
+                <w:sz w:val="24"/>
+                <w:szCs w:val="24"/>
+              </w:rPr>
+              <w:t xml:space="preserve">lient ] </w:t>
+            </w:r>
+            <w:r>
+              <w:rPr>
+                <w:rFonts w:ascii="맑은 고딕" w:eastAsia="맑은 고딕" w:hAnsi="맑은 고딕" w:hint="eastAsia"/>
+                <w:color w:val="auto"/>
+                <w:sz w:val="24"/>
+                <w:szCs w:val="24"/>
+              </w:rPr>
+              <w:t>패킷 재조립 구현.</w:t>
+            </w:r>
+          </w:p>
+          <w:p>
+            <w:pPr>
+              <w:rPr>
+                <w:rFonts w:ascii="맑은 고딕" w:eastAsia="맑은 고딕" w:hAnsi="맑은 고딕"/>
+                <w:color w:val="auto"/>
+                <w:sz w:val="24"/>
+                <w:szCs w:val="24"/>
+              </w:rPr>
+            </w:pPr>
+            <w:r>
+              <w:rPr>
+                <w:rFonts w:ascii="맑은 고딕" w:eastAsia="맑은 고딕" w:hAnsi="맑은 고딕" w:hint="eastAsia"/>
+                <w:color w:val="auto"/>
+                <w:sz w:val="24"/>
+                <w:szCs w:val="24"/>
+              </w:rPr>
+              <w:t>[</w:t>
+            </w:r>
+            <w:r>
+              <w:rPr>
+                <w:rFonts w:ascii="맑은 고딕" w:eastAsia="맑은 고딕" w:hAnsi="맑은 고딕"/>
+                <w:color w:val="auto"/>
+                <w:sz w:val="24"/>
+                <w:szCs w:val="24"/>
+              </w:rPr>
+              <w:t xml:space="preserve"> </w:t>
+            </w:r>
+            <w:r>
+              <w:rPr>
+                <w:rFonts w:ascii="맑은 고딕" w:eastAsia="맑은 고딕" w:hAnsi="맑은 고딕" w:hint="eastAsia"/>
+                <w:color w:val="auto"/>
+                <w:sz w:val="24"/>
+                <w:szCs w:val="24"/>
+              </w:rPr>
+              <w:t>S</w:t>
+            </w:r>
+            <w:r>
+              <w:rPr>
+                <w:rFonts w:ascii="맑은 고딕" w:eastAsia="맑은 고딕" w:hAnsi="맑은 고딕"/>
+                <w:color w:val="auto"/>
+                <w:sz w:val="24"/>
+                <w:szCs w:val="24"/>
+              </w:rPr>
+              <w:t xml:space="preserve">erver ] </w:t>
+            </w:r>
+            <w:r>
+              <w:rPr>
+                <w:rFonts w:ascii="맑은 고딕" w:eastAsia="맑은 고딕" w:hAnsi="맑은 고딕" w:hint="eastAsia"/>
+                <w:color w:val="auto"/>
+                <w:sz w:val="24"/>
+                <w:szCs w:val="24"/>
+              </w:rPr>
+              <w:t>접속 유저 관리 컨테이너 생성</w:t>
+            </w:r>
+          </w:p>
+          <w:p>
+            <w:pPr>
+              <w:rPr>
+                <w:rFonts w:ascii="맑은 고딕" w:eastAsia="맑은 고딕" w:hAnsi="맑은 고딕" w:hint="eastAsia"/>
+                <w:color w:val="auto"/>
+                <w:sz w:val="24"/>
+                <w:szCs w:val="24"/>
+              </w:rPr>
+            </w:pPr>
+            <w:r>
+              <w:rPr>
+                <w:rFonts w:ascii="맑은 고딕" w:eastAsia="맑은 고딕" w:hAnsi="맑은 고딕" w:hint="eastAsia"/>
+                <w:color w:val="auto"/>
+                <w:sz w:val="24"/>
+                <w:szCs w:val="24"/>
+              </w:rPr>
+              <w:t>[</w:t>
+            </w:r>
+            <w:r>
+              <w:rPr>
+                <w:rFonts w:ascii="맑은 고딕" w:eastAsia="맑은 고딕" w:hAnsi="맑은 고딕"/>
+                <w:color w:val="auto"/>
+                <w:sz w:val="24"/>
+                <w:szCs w:val="24"/>
+              </w:rPr>
+              <w:t xml:space="preserve"> Server ] </w:t>
+            </w:r>
+            <w:r>
+              <w:rPr>
+                <w:rFonts w:ascii="맑은 고딕" w:eastAsia="맑은 고딕" w:hAnsi="맑은 고딕" w:hint="eastAsia"/>
+                <w:color w:val="auto"/>
+                <w:sz w:val="24"/>
+                <w:szCs w:val="24"/>
+              </w:rPr>
+              <w:t>C</w:t>
+            </w:r>
+            <w:r>
+              <w:rPr>
+                <w:rFonts w:ascii="맑은 고딕" w:eastAsia="맑은 고딕" w:hAnsi="맑은 고딕"/>
+                <w:color w:val="auto"/>
+                <w:sz w:val="24"/>
+                <w:szCs w:val="24"/>
+              </w:rPr>
+              <w:t xml:space="preserve">onnert / Enter / Leave </w:t>
+            </w:r>
+            <w:r>
+              <w:rPr>
+                <w:rFonts w:ascii="맑은 고딕" w:eastAsia="맑은 고딕" w:hAnsi="맑은 고딕" w:hint="eastAsia"/>
+                <w:color w:val="auto"/>
+                <w:sz w:val="24"/>
+                <w:szCs w:val="24"/>
+              </w:rPr>
+              <w:t>패킷 생성.</w:t>
+            </w:r>
+          </w:p>
+        </w:tc>
+      </w:tr>
+    </w:tbl>
+    <w:p>
+      <w:pPr>
+        <w:ind w:left="400"/>
+        <w:rPr>
+          <w:rFonts w:ascii="맑은 고딕" w:eastAsia="맑은 고딕" w:hAnsi="맑은 고딕"/>
+          <w:color w:val="auto"/>
+          <w:sz w:val="28"/>
+          <w:szCs w:val="32"/>
+        </w:rPr>
+      </w:pPr>
+    </w:p>
+    <w:p>
+      <w:pPr>
+        <w:rPr>
+          <w:rFonts w:ascii="맑은 고딕" w:eastAsia="맑은 고딕" w:hAnsi="맑은 고딕"/>
+          <w:color w:val="auto"/>
+          <w:sz w:val="28"/>
+          <w:szCs w:val="32"/>
+        </w:rPr>
+      </w:pPr>
+      <w:r>
+        <w:rPr>
+          <w:rFonts w:ascii="맑은 고딕" w:eastAsia="맑은 고딕" w:hAnsi="맑은 고딕"/>
+          <w:color w:val="auto"/>
+          <w:sz w:val="28"/>
+          <w:szCs w:val="32"/>
+        </w:rPr>
+        <w:br w:type="page"/>
+      </w:r>
+    </w:p>
+    <w:p>
+      <w:pPr>
+        <w:ind w:left="400"/>
+        <w:rPr>
+          <w:rFonts w:ascii="맑은 고딕" w:eastAsia="맑은 고딕" w:hAnsi="맑은 고딕"/>
+          <w:b/>
+          <w:bCs/>
+          <w:color w:val="auto"/>
+          <w:sz w:val="28"/>
+          <w:szCs w:val="32"/>
+        </w:rPr>
+      </w:pPr>
+      <w:r>
+        <w:rPr>
+          <w:rFonts w:ascii="맑은 고딕" w:eastAsia="맑은 고딕" w:hAnsi="맑은 고딕" w:hint="eastAsia"/>
+          <w:b/>
+          <w:bCs/>
+          <w:color w:val="auto"/>
+          <w:sz w:val="28"/>
+          <w:szCs w:val="32"/>
+        </w:rPr>
+        <w:lastRenderedPageBreak/>
+        <w:t>[</w:t>
+      </w:r>
+      <w:r>
+        <w:rPr>
+          <w:rFonts w:ascii="맑은 고딕" w:eastAsia="맑은 고딕" w:hAnsi="맑은 고딕"/>
+          <w:b/>
+          <w:bCs/>
+          <w:color w:val="auto"/>
+          <w:sz w:val="28"/>
+          <w:szCs w:val="32"/>
+        </w:rPr>
+        <w:t xml:space="preserve"> </w:t>
+      </w:r>
+      <w:r>
+        <w:rPr>
+          <w:rFonts w:ascii="맑은 고딕" w:eastAsia="맑은 고딕" w:hAnsi="맑은 고딕"/>
+          <w:b/>
+          <w:bCs/>
+          <w:color w:val="auto"/>
+          <w:sz w:val="28"/>
+          <w:szCs w:val="32"/>
+        </w:rPr>
+        <w:t>3</w:t>
+      </w:r>
+      <w:r>
+        <w:rPr>
+          <w:rFonts w:ascii="맑은 고딕" w:eastAsia="맑은 고딕" w:hAnsi="맑은 고딕" w:hint="eastAsia"/>
+          <w:b/>
+          <w:bCs/>
+          <w:color w:val="auto"/>
+          <w:sz w:val="28"/>
+          <w:szCs w:val="32"/>
+        </w:rPr>
+        <w:t xml:space="preserve">주차 </w:t>
+      </w:r>
+      <w:r>
+        <w:rPr>
+          <w:rFonts w:ascii="맑은 고딕" w:eastAsia="맑은 고딕" w:hAnsi="맑은 고딕"/>
+          <w:b/>
+          <w:bCs/>
+          <w:color w:val="auto"/>
+          <w:sz w:val="28"/>
+          <w:szCs w:val="32"/>
+        </w:rPr>
+        <w:t>(11.</w:t>
+      </w:r>
+      <w:r>
+        <w:rPr>
+          <w:rFonts w:ascii="맑은 고딕" w:eastAsia="맑은 고딕" w:hAnsi="맑은 고딕"/>
+          <w:b/>
+          <w:bCs/>
+          <w:color w:val="auto"/>
+          <w:sz w:val="28"/>
+          <w:szCs w:val="32"/>
+        </w:rPr>
+        <w:t>17</w:t>
+      </w:r>
+      <w:r>
+        <w:rPr>
+          <w:rFonts w:ascii="맑은 고딕" w:eastAsia="맑은 고딕" w:hAnsi="맑은 고딕"/>
+          <w:b/>
+          <w:bCs/>
+          <w:color w:val="auto"/>
+          <w:sz w:val="28"/>
+          <w:szCs w:val="32"/>
+        </w:rPr>
+        <w:t xml:space="preserve"> ~11.</w:t>
+      </w:r>
+      <w:r>
+        <w:rPr>
+          <w:rFonts w:ascii="맑은 고딕" w:eastAsia="맑은 고딕" w:hAnsi="맑은 고딕"/>
+          <w:b/>
+          <w:bCs/>
+          <w:color w:val="auto"/>
+          <w:sz w:val="28"/>
+          <w:szCs w:val="32"/>
+        </w:rPr>
+        <w:t>23</w:t>
+      </w:r>
+      <w:r>
+        <w:rPr>
+          <w:rFonts w:ascii="맑은 고딕" w:eastAsia="맑은 고딕" w:hAnsi="맑은 고딕"/>
+          <w:b/>
+          <w:bCs/>
+          <w:color w:val="auto"/>
+          <w:sz w:val="28"/>
+          <w:szCs w:val="32"/>
+        </w:rPr>
+        <w:t>)</w:t>
+      </w:r>
+      <w:r>
+        <w:rPr>
+          <w:rFonts w:ascii="맑은 고딕" w:eastAsia="맑은 고딕" w:hAnsi="맑은 고딕" w:hint="eastAsia"/>
+          <w:b/>
+          <w:bCs/>
+          <w:color w:val="auto"/>
+          <w:sz w:val="28"/>
+          <w:szCs w:val="32"/>
+        </w:rPr>
+        <w:t xml:space="preserve"> P</w:t>
+      </w:r>
+      <w:r>
+        <w:rPr>
+          <w:rFonts w:ascii="맑은 고딕" w:eastAsia="맑은 고딕" w:hAnsi="맑은 고딕"/>
+          <w:b/>
+          <w:bCs/>
+          <w:color w:val="auto"/>
+          <w:sz w:val="28"/>
+          <w:szCs w:val="32"/>
+        </w:rPr>
+        <w:t>ROGRESS REPORT ]</w:t>
+      </w:r>
+    </w:p>
+    <w:tbl>
+      <w:tblPr>
+        <w:tblStyle w:val="ae"/>
+        <w:tblW w:w="0" w:type="auto"/>
+        <w:tblInd w:w="400" w:type="dxa"/>
+        <w:tblLook w:val="04A0" w:firstRow="1" w:lastRow="0" w:firstColumn="1" w:lastColumn="0" w:noHBand="0" w:noVBand="1"/>
+      </w:tblPr>
+      <w:tblGrid>
+        <w:gridCol w:w="4475"/>
+        <w:gridCol w:w="4475"/>
+      </w:tblGrid>
+      <w:tr>
+        <w:trPr>
+          <w:cnfStyle w:val="100000000000" w:firstRow="1" w:lastRow="0" w:firstColumn="0" w:lastColumn="0" w:oddVBand="0" w:evenVBand="0" w:oddHBand="0" w:evenHBand="0" w:firstRowFirstColumn="0" w:firstRowLastColumn="0" w:lastRowFirstColumn="0" w:lastRowLastColumn="0"/>
+        </w:trPr>
+        <w:tc>
+          <w:tcPr>
+            <w:tcW w:w="4675" w:type="dxa"/>
+          </w:tcPr>
+          <w:p>
+            <w:pPr>
+              <w:jc w:val="center"/>
+              <w:rPr>
+                <w:rFonts w:ascii="맑은 고딕" w:eastAsia="맑은 고딕" w:hAnsi="맑은 고딕"/>
+                <w:color w:val="auto"/>
+                <w:sz w:val="28"/>
+                <w:szCs w:val="32"/>
+              </w:rPr>
+            </w:pPr>
+            <w:r>
+              <w:rPr>
+                <w:rFonts w:ascii="맑은 고딕" w:eastAsia="맑은 고딕" w:hAnsi="맑은 고딕" w:hint="eastAsia"/>
+                <w:color w:val="auto"/>
+                <w:sz w:val="28"/>
+                <w:szCs w:val="32"/>
+              </w:rPr>
+              <w:t>허 신 영</w:t>
+            </w:r>
+          </w:p>
+        </w:tc>
+        <w:tc>
+          <w:tcPr>
+            <w:tcW w:w="4675" w:type="dxa"/>
+          </w:tcPr>
+          <w:p>
+            <w:pPr>
+              <w:jc w:val="center"/>
+              <w:rPr>
+                <w:rFonts w:ascii="맑은 고딕" w:eastAsia="맑은 고딕" w:hAnsi="맑은 고딕"/>
+                <w:color w:val="auto"/>
+                <w:sz w:val="28"/>
+                <w:szCs w:val="32"/>
+              </w:rPr>
+            </w:pPr>
+            <w:r>
+              <w:rPr>
+                <w:rFonts w:ascii="맑은 고딕" w:eastAsia="맑은 고딕" w:hAnsi="맑은 고딕" w:hint="eastAsia"/>
+                <w:color w:val="auto"/>
+                <w:sz w:val="28"/>
+                <w:szCs w:val="32"/>
+              </w:rPr>
+              <w:t>이 동 희</w:t>
+            </w:r>
+          </w:p>
+        </w:tc>
+      </w:tr>
+      <w:tr>
+        <w:trPr>
+          <w:trHeight w:val="4306"/>
+        </w:trPr>
+        <w:tc>
+          <w:tcPr>
+            <w:tcW w:w="4675" w:type="dxa"/>
+          </w:tcPr>
+          <w:p>
+            <w:pPr>
+              <w:rPr>
+                <w:rFonts w:ascii="맑은 고딕" w:eastAsia="맑은 고딕" w:hAnsi="맑은 고딕"/>
+                <w:color w:val="auto"/>
+                <w:sz w:val="24"/>
+                <w:szCs w:val="24"/>
+              </w:rPr>
+            </w:pPr>
+            <w:r>
+              <w:rPr>
+                <w:rFonts w:ascii="맑은 고딕" w:eastAsia="맑은 고딕" w:hAnsi="맑은 고딕" w:hint="eastAsia"/>
+                <w:color w:val="auto"/>
+                <w:sz w:val="24"/>
+                <w:szCs w:val="24"/>
+              </w:rPr>
+              <w:t>[</w:t>
+            </w:r>
+            <w:r>
+              <w:rPr>
+                <w:rFonts w:ascii="맑은 고딕" w:eastAsia="맑은 고딕" w:hAnsi="맑은 고딕"/>
+                <w:color w:val="auto"/>
+                <w:sz w:val="24"/>
+                <w:szCs w:val="24"/>
+              </w:rPr>
+              <w:t xml:space="preserve">Client] </w:t>
+            </w:r>
+            <w:r>
+              <w:rPr>
+                <w:rFonts w:ascii="맑은 고딕" w:eastAsia="맑은 고딕" w:hAnsi="맑은 고딕" w:hint="eastAsia"/>
+                <w:color w:val="auto"/>
+                <w:sz w:val="24"/>
+                <w:szCs w:val="24"/>
+              </w:rPr>
+              <w:t xml:space="preserve">씬 아이디가 다른 유저의 객체 렌더링 </w:t>
+            </w:r>
+            <w:r>
+              <w:rPr>
+                <w:rFonts w:ascii="맑은 고딕" w:eastAsia="맑은 고딕" w:hAnsi="맑은 고딕"/>
+                <w:color w:val="auto"/>
+                <w:sz w:val="24"/>
+                <w:szCs w:val="24"/>
+              </w:rPr>
+              <w:t>Off.</w:t>
+            </w:r>
+          </w:p>
+          <w:p>
+            <w:pPr>
+              <w:rPr>
+                <w:rFonts w:ascii="맑은 고딕" w:eastAsia="맑은 고딕" w:hAnsi="맑은 고딕"/>
+                <w:color w:val="auto"/>
+                <w:sz w:val="24"/>
+                <w:szCs w:val="24"/>
+              </w:rPr>
+            </w:pPr>
+          </w:p>
+          <w:p>
+            <w:pPr>
+              <w:rPr>
+                <w:rFonts w:ascii="맑은 고딕" w:eastAsia="맑은 고딕" w:hAnsi="맑은 고딕" w:hint="eastAsia"/>
+                <w:color w:val="auto"/>
+                <w:sz w:val="24"/>
+                <w:szCs w:val="24"/>
+              </w:rPr>
+            </w:pPr>
+            <w:r>
+              <w:rPr>
+                <w:rFonts w:ascii="맑은 고딕" w:eastAsia="맑은 고딕" w:hAnsi="맑은 고딕" w:hint="eastAsia"/>
+                <w:color w:val="auto"/>
+                <w:sz w:val="24"/>
+                <w:szCs w:val="24"/>
+              </w:rPr>
+              <w:t>[</w:t>
+            </w:r>
+            <w:r>
+              <w:rPr>
+                <w:rFonts w:ascii="맑은 고딕" w:eastAsia="맑은 고딕" w:hAnsi="맑은 고딕"/>
+                <w:color w:val="auto"/>
+                <w:sz w:val="24"/>
+                <w:szCs w:val="24"/>
+              </w:rPr>
+              <w:t xml:space="preserve">Client] </w:t>
+            </w:r>
+            <w:r>
+              <w:rPr>
+                <w:rFonts w:ascii="맑은 고딕" w:eastAsia="맑은 고딕" w:hAnsi="맑은 고딕" w:hint="eastAsia"/>
+                <w:color w:val="auto"/>
+                <w:sz w:val="24"/>
+                <w:szCs w:val="24"/>
+              </w:rPr>
+              <w:t>서버로부터 몬스터의 정보를 받아 던전 씬에서 몬스터 생성.</w:t>
+            </w:r>
+          </w:p>
+        </w:tc>
+        <w:tc>
+          <w:tcPr>
+            <w:tcW w:w="4675" w:type="dxa"/>
+          </w:tcPr>
+          <w:p>
+            <w:pPr>
+              <w:rPr>
+                <w:rFonts w:ascii="맑은 고딕" w:eastAsia="맑은 고딕" w:hAnsi="맑은 고딕"/>
+                <w:color w:val="auto"/>
+                <w:sz w:val="24"/>
+                <w:szCs w:val="24"/>
+              </w:rPr>
+            </w:pPr>
+            <w:r>
+              <w:rPr>
+                <w:rFonts w:ascii="맑은 고딕" w:eastAsia="맑은 고딕" w:hAnsi="맑은 고딕"/>
+                <w:color w:val="auto"/>
+                <w:sz w:val="24"/>
+                <w:szCs w:val="24"/>
+              </w:rPr>
+              <w:t xml:space="preserve">[ </w:t>
+            </w:r>
+            <w:r>
+              <w:rPr>
+                <w:rFonts w:ascii="맑은 고딕" w:eastAsia="맑은 고딕" w:hAnsi="맑은 고딕" w:hint="eastAsia"/>
+                <w:color w:val="auto"/>
+                <w:sz w:val="24"/>
+                <w:szCs w:val="24"/>
+              </w:rPr>
+              <w:t>S</w:t>
+            </w:r>
+            <w:r>
+              <w:rPr>
+                <w:rFonts w:ascii="맑은 고딕" w:eastAsia="맑은 고딕" w:hAnsi="맑은 고딕"/>
+                <w:color w:val="auto"/>
+                <w:sz w:val="24"/>
+                <w:szCs w:val="24"/>
+              </w:rPr>
+              <w:t xml:space="preserve">erver ] </w:t>
+            </w:r>
+            <w:r>
+              <w:rPr>
+                <w:rFonts w:ascii="맑은 고딕" w:eastAsia="맑은 고딕" w:hAnsi="맑은 고딕" w:hint="eastAsia"/>
+                <w:color w:val="auto"/>
+                <w:sz w:val="24"/>
+                <w:szCs w:val="24"/>
+              </w:rPr>
+              <w:t>몬스터 객체 정보 생성.</w:t>
+            </w:r>
+          </w:p>
+          <w:p>
+            <w:pPr>
+              <w:rPr>
+                <w:rFonts w:ascii="맑은 고딕" w:eastAsia="맑은 고딕" w:hAnsi="맑은 고딕"/>
+                <w:color w:val="auto"/>
+                <w:sz w:val="24"/>
+                <w:szCs w:val="24"/>
+              </w:rPr>
+            </w:pPr>
+          </w:p>
+          <w:p>
+            <w:pPr>
+              <w:rPr>
+                <w:rFonts w:ascii="맑은 고딕" w:eastAsia="맑은 고딕" w:hAnsi="맑은 고딕"/>
+                <w:color w:val="auto"/>
+                <w:sz w:val="24"/>
+                <w:szCs w:val="24"/>
+              </w:rPr>
+            </w:pPr>
+            <w:r>
+              <w:rPr>
+                <w:rFonts w:ascii="맑은 고딕" w:eastAsia="맑은 고딕" w:hAnsi="맑은 고딕" w:hint="eastAsia"/>
+                <w:color w:val="auto"/>
+                <w:sz w:val="24"/>
+                <w:szCs w:val="24"/>
+              </w:rPr>
+              <w:t>[</w:t>
+            </w:r>
+            <w:r>
+              <w:rPr>
+                <w:rFonts w:ascii="맑은 고딕" w:eastAsia="맑은 고딕" w:hAnsi="맑은 고딕"/>
+                <w:color w:val="auto"/>
+                <w:sz w:val="24"/>
+                <w:szCs w:val="24"/>
+              </w:rPr>
+              <w:t xml:space="preserve"> </w:t>
+            </w:r>
+            <w:r>
+              <w:rPr>
+                <w:rFonts w:ascii="맑은 고딕" w:eastAsia="맑은 고딕" w:hAnsi="맑은 고딕" w:hint="eastAsia"/>
+                <w:color w:val="auto"/>
+                <w:sz w:val="24"/>
+                <w:szCs w:val="24"/>
+              </w:rPr>
+              <w:t>S</w:t>
+            </w:r>
+            <w:r>
+              <w:rPr>
+                <w:rFonts w:ascii="맑은 고딕" w:eastAsia="맑은 고딕" w:hAnsi="맑은 고딕"/>
+                <w:color w:val="auto"/>
+                <w:sz w:val="24"/>
+                <w:szCs w:val="24"/>
+              </w:rPr>
+              <w:t>erver / Client ]</w:t>
+            </w:r>
+          </w:p>
+          <w:p>
+            <w:pPr>
+              <w:rPr>
+                <w:rFonts w:ascii="맑은 고딕" w:eastAsia="맑은 고딕" w:hAnsi="맑은 고딕" w:hint="eastAsia"/>
+                <w:color w:val="auto"/>
+                <w:sz w:val="24"/>
+                <w:szCs w:val="24"/>
+              </w:rPr>
+            </w:pPr>
+            <w:r>
+              <w:rPr>
+                <w:rFonts w:ascii="맑은 고딕" w:eastAsia="맑은 고딕" w:hAnsi="맑은 고딕" w:hint="eastAsia"/>
+                <w:color w:val="auto"/>
+                <w:sz w:val="24"/>
+                <w:szCs w:val="24"/>
+              </w:rPr>
+              <w:t>다른 유저의 애니메이션 상태 변경과 애니메이션 재생 구현.</w:t>
             </w:r>
           </w:p>
         </w:tc>
@@ -21861,6 +22992,15 @@
 </file>
 
 <file path=customXml/item1.xml><?xml version="1.0" encoding="utf-8"?>
+<?mso-contentType ?>
+<FormTemplates xmlns="http://schemas.microsoft.com/sharepoint/v3/contenttype/forms">
+  <Display>DocumentLibraryForm</Display>
+  <Edit>AssetEditForm</Edit>
+  <New>DocumentLibraryForm</New>
+</FormTemplates>
+</file>
+
+<file path=customXml/item2.xml><?xml version="1.0" encoding="utf-8"?>
 <ct:contentTypeSchema xmlns:ct="http://schemas.microsoft.com/office/2006/metadata/contentType" xmlns:ma="http://schemas.microsoft.com/office/2006/metadata/properties/metaAttributes" ct:_="" ma:_="" ma:contentTypeName="TemplateFile" ma:contentTypeID="0x01010070926BE6910EE541A5C8A9203B4061CC0400C52140320FE295488DD4381964E77F84" ma:contentTypeVersion="57" ma:contentTypeDescription="Create a new document." ma:contentTypeScope="" ma:versionID="fb68b574494ff423512a6d157fda585d">
   <xsd:schema xmlns:xsd="http://www.w3.org/2001/XMLSchema" xmlns:xs="http://www.w3.org/2001/XMLSchema" xmlns:p="http://schemas.microsoft.com/office/2006/metadata/properties" xmlns:ns2="49c1fb53-399a-4d91-bfc2-0a118990ebe4" targetNamespace="http://schemas.microsoft.com/office/2006/metadata/properties" ma:root="true" ma:fieldsID="0c909fc9147f5cd72e5e5bce45a50b95" ns2:_="">
     <xsd:import namespace="49c1fb53-399a-4d91-bfc2-0a118990ebe4"/>
@@ -22900,20 +24040,7 @@
 </ct:contentTypeSchema>
 </file>
 
-<file path=customXml/item2.xml><?xml version="1.0" encoding="utf-8"?>
-<?mso-contentType ?>
-<FormTemplates xmlns="http://schemas.microsoft.com/sharepoint/v3/contenttype/forms">
-  <Display>DocumentLibraryForm</Display>
-  <Edit>AssetEditForm</Edit>
-  <New>DocumentLibraryForm</New>
-</FormTemplates>
-</file>
-
 <file path=customXml/item3.xml><?xml version="1.0" encoding="utf-8"?>
-<b:Sources xmlns:b="http://schemas.openxmlformats.org/officeDocument/2006/bibliography" SelectedStyle="\apasixtheditionofficeonline.xsl" StyleName="APA" Version="6"/>
-</file>
-
-<file path=customXml/item4.xml><?xml version="1.0" encoding="utf-8"?>
 <p:properties xmlns:p="http://schemas.microsoft.com/office/2006/metadata/properties" xmlns:xsi="http://www.w3.org/2001/XMLSchema-instance" xmlns:pc="http://schemas.microsoft.com/office/infopath/2007/PartnerControls">
   <documentManagement>
     <APDescription xmlns="49c1fb53-399a-4d91-bfc2-0a118990ebe4" xsi:nil="true"/>
@@ -23039,7 +24166,19 @@
 </p:properties>
 </file>
 
+<file path=customXml/item4.xml><?xml version="1.0" encoding="utf-8"?>
+<b:Sources xmlns:b="http://schemas.openxmlformats.org/officeDocument/2006/bibliography" SelectedStyle="\apasixtheditionofficeonline.xsl" StyleName="APA" Version="6"/>
+</file>
+
 <file path=customXml/itemProps1.xml><?xml version="1.0" encoding="utf-8"?>
+<ds:datastoreItem xmlns:ds="http://schemas.openxmlformats.org/officeDocument/2006/customXml" ds:itemID="{ACF6B333-2A9A-48A6-8A2C-0FEF95B5840D}">
+  <ds:schemaRefs>
+    <ds:schemaRef ds:uri="http://schemas.microsoft.com/sharepoint/v3/contenttype/forms"/>
+  </ds:schemaRefs>
+</ds:datastoreItem>
+</file>
+
+<file path=customXml/itemProps2.xml><?xml version="1.0" encoding="utf-8"?>
 <ds:datastoreItem xmlns:ds="http://schemas.openxmlformats.org/officeDocument/2006/customXml" ds:itemID="{3CA5A98B-6FB3-4CE2-A08F-61AC6880AFFB}">
   <ds:schemaRefs>
     <ds:schemaRef ds:uri="http://schemas.microsoft.com/office/2006/metadata/contentType"/>
@@ -23057,23 +24196,7 @@
 </ds:datastoreItem>
 </file>
 
-<file path=customXml/itemProps2.xml><?xml version="1.0" encoding="utf-8"?>
-<ds:datastoreItem xmlns:ds="http://schemas.openxmlformats.org/officeDocument/2006/customXml" ds:itemID="{ACF6B333-2A9A-48A6-8A2C-0FEF95B5840D}">
-  <ds:schemaRefs>
-    <ds:schemaRef ds:uri="http://schemas.microsoft.com/sharepoint/v3/contenttype/forms"/>
-  </ds:schemaRefs>
-</ds:datastoreItem>
-</file>
-
 <file path=customXml/itemProps3.xml><?xml version="1.0" encoding="utf-8"?>
-<ds:datastoreItem xmlns:ds="http://schemas.openxmlformats.org/officeDocument/2006/customXml" ds:itemID="{91A115A9-7DD6-4466-8810-7A4655201CC5}">
-  <ds:schemaRefs>
-    <ds:schemaRef ds:uri="http://schemas.openxmlformats.org/officeDocument/2006/bibliography"/>
-  </ds:schemaRefs>
-</ds:datastoreItem>
-</file>
-
-<file path=customXml/itemProps4.xml><?xml version="1.0" encoding="utf-8"?>
 <ds:datastoreItem xmlns:ds="http://schemas.openxmlformats.org/officeDocument/2006/customXml" ds:itemID="{8A6D547B-1A8E-42A3-8288-1ECB4B3B303B}">
   <ds:schemaRefs>
     <ds:schemaRef ds:uri="http://schemas.microsoft.com/office/2006/metadata/properties"/>
@@ -23081,4 +24204,12 @@
     <ds:schemaRef ds:uri="49c1fb53-399a-4d91-bfc2-0a118990ebe4"/>
   </ds:schemaRefs>
 </ds:datastoreItem>
+</file>
+
+<file path=customXml/itemProps4.xml><?xml version="1.0" encoding="utf-8"?>
+<ds:datastoreItem xmlns:ds="http://schemas.openxmlformats.org/officeDocument/2006/customXml" ds:itemID="{91A115A9-7DD6-4466-8810-7A4655201CC5}">
+  <ds:schemaRefs>
+    <ds:schemaRef ds:uri="http://schemas.openxmlformats.org/officeDocument/2006/bibliography"/>
+  </ds:schemaRefs>
+</ds:datastoreItem>
 </file>